--- a/doc/chap07/chap07.基于知识图谱的医疗诊断系统.docx
+++ b/doc/chap07/chap07.基于知识图谱的医疗诊断系统.docx
@@ -57,7 +57,7 @@
           <w:kern w:val="0"/>
           <w:szCs w:val="21"/>
         </w:rPr>
-        <w:t>通过上一章节的学习，我们已经了解了</w:t>
+        <w:t>通过上一章节的</w:t>
       </w:r>
       <w:r>
         <w:rPr>
@@ -65,25 +65,23 @@
           <w:kern w:val="0"/>
           <w:szCs w:val="21"/>
         </w:rPr>
-        <w:t>基于知识库的问答系统的</w:t>
-      </w:r>
-      <w:proofErr w:type="gramStart"/>
+        <w:t>实际项目演示</w:t>
+      </w:r>
       <w:r>
         <w:rPr>
           <w:rFonts w:hint="eastAsia"/>
           <w:kern w:val="0"/>
           <w:szCs w:val="21"/>
         </w:rPr>
-        <w:t>的</w:t>
-      </w:r>
-      <w:proofErr w:type="gramEnd"/>
+        <w:t>，我们已经</w:t>
+      </w:r>
       <w:r>
         <w:rPr>
           <w:rFonts w:hint="eastAsia"/>
           <w:kern w:val="0"/>
           <w:szCs w:val="21"/>
         </w:rPr>
-        <w:t>相关内容以及</w:t>
+        <w:t>学习了如何</w:t>
       </w:r>
       <w:r>
         <w:rPr>
@@ -91,7 +89,7 @@
           <w:kern w:val="0"/>
           <w:szCs w:val="21"/>
         </w:rPr>
-        <w:t>如何</w:t>
+        <w:t>基于</w:t>
       </w:r>
       <w:r>
         <w:rPr>
@@ -99,7 +97,7 @@
           <w:kern w:val="0"/>
           <w:szCs w:val="21"/>
         </w:rPr>
-        <w:t>基于</w:t>
+        <w:t>图数据库</w:t>
       </w:r>
       <w:r>
         <w:rPr>
@@ -107,7 +105,7 @@
           <w:kern w:val="0"/>
           <w:szCs w:val="21"/>
         </w:rPr>
-        <w:t>Neo4j</w:t>
+        <w:t>的</w:t>
       </w:r>
       <w:r>
         <w:rPr>
@@ -115,7 +113,7 @@
           <w:kern w:val="0"/>
           <w:szCs w:val="21"/>
         </w:rPr>
-        <w:t>数据库构建</w:t>
+        <w:t>电影知识数据来构建一个电影知识问答系统。为了便于大家的理解与学习，我们在很多地方做了简化处理，那么实际工业实践中是如何构建一个更加智能化的问答系统呢？</w:t>
       </w:r>
       <w:r>
         <w:rPr>
@@ -123,7 +121,7 @@
           <w:kern w:val="0"/>
           <w:szCs w:val="21"/>
         </w:rPr>
-        <w:t>知识图谱数据</w:t>
+        <w:t>本章节我们将</w:t>
       </w:r>
       <w:r>
         <w:rPr>
@@ -131,23 +129,25 @@
           <w:kern w:val="0"/>
           <w:szCs w:val="21"/>
         </w:rPr>
-        <w:t>。</w:t>
-      </w:r>
+        <w:t>从零开始，</w:t>
+      </w:r>
+      <w:proofErr w:type="gramStart"/>
       <w:r>
         <w:rPr>
           <w:rFonts w:hint="eastAsia"/>
           <w:kern w:val="0"/>
           <w:szCs w:val="21"/>
         </w:rPr>
-        <w:t>本章节我们将利用</w:t>
-      </w:r>
+        <w:t>一</w:t>
+      </w:r>
+      <w:proofErr w:type="gramEnd"/>
       <w:r>
         <w:rPr>
           <w:rFonts w:hint="eastAsia"/>
           <w:kern w:val="0"/>
           <w:szCs w:val="21"/>
         </w:rPr>
-        <w:t>上一个章节构建的电影</w:t>
+        <w:t>步步学习如何从无到有构建一个复杂且高效的问答系统。希望通过本章的学习，你可以根据自己的实际需求，</w:t>
       </w:r>
       <w:r>
         <w:rPr>
@@ -155,7 +155,7 @@
           <w:kern w:val="0"/>
           <w:szCs w:val="21"/>
         </w:rPr>
-        <w:t>知识</w:t>
+        <w:t>按照本章的步骤进行操作，在本章结束的时候即可</w:t>
       </w:r>
       <w:r>
         <w:rPr>
@@ -163,40 +163,20 @@
           <w:kern w:val="0"/>
           <w:szCs w:val="21"/>
         </w:rPr>
-        <w:t>图谱搭建</w:t>
-      </w:r>
-      <w:r>
+        <w:t>从零开始搭建一个符合实际需求的问答系统。</w:t>
+      </w:r>
+    </w:p>
+    <w:p>
+      <w:pPr>
+        <w:ind w:firstLineChars="200" w:firstLine="420"/>
         <w:rPr>
           <w:rFonts w:hint="eastAsia"/>
           <w:kern w:val="0"/>
           <w:szCs w:val="21"/>
         </w:rPr>
-        <w:t>一个关于电影</w:t>
-      </w:r>
-      <w:r>
-        <w:rPr>
-          <w:rFonts w:hint="eastAsia"/>
-          <w:kern w:val="0"/>
-          <w:szCs w:val="21"/>
-        </w:rPr>
-        <w:t>知识</w:t>
-      </w:r>
-      <w:r>
-        <w:rPr>
-          <w:rFonts w:hint="eastAsia"/>
-          <w:kern w:val="0"/>
-          <w:szCs w:val="21"/>
-        </w:rPr>
-        <w:t>的问答系统</w:t>
-      </w:r>
-      <w:r>
-        <w:rPr>
-          <w:rFonts w:hint="eastAsia"/>
-          <w:kern w:val="0"/>
-          <w:szCs w:val="21"/>
-        </w:rPr>
-        <w:t>，你不需要使用同样的例子，随意选择一个案例，按照本章的步骤进行操作，在本章结束的时候即可完成一个问答系统的搭建。</w:t>
-      </w:r>
+      </w:pPr>
+      <w:bookmarkStart w:id="0" w:name="_GoBack"/>
+      <w:bookmarkEnd w:id="0"/>
     </w:p>
     <w:p>
       <w:pPr>
@@ -333,8 +313,6 @@
         </w:rPr>
         <w:t>系统介绍</w:t>
       </w:r>
-      <w:bookmarkStart w:id="0" w:name="_GoBack"/>
-      <w:bookmarkEnd w:id="0"/>
     </w:p>
     <w:p>
       <w:pPr>
@@ -494,10 +472,10 @@
             <v:path o:extrusionok="f" gradientshapeok="t" o:connecttype="rect"/>
             <o:lock v:ext="edit" aspectratio="t"/>
           </v:shapetype>
-          <v:shape id="_x0000_i1025" type="#_x0000_t75" style="width:415pt;height:134.5pt" o:ole="">
+          <v:shape id="_x0000_i1025" type="#_x0000_t75" style="width:414.75pt;height:134.25pt" o:ole="">
             <v:imagedata r:id="rId8" o:title=""/>
           </v:shape>
-          <o:OLEObject Type="Embed" ProgID="Visio.Drawing.15" ShapeID="_x0000_i1025" DrawAspect="Content" ObjectID="_1664603315" r:id="rId9"/>
+          <o:OLEObject Type="Embed" ProgID="Visio.Drawing.15" ShapeID="_x0000_i1025" DrawAspect="Content" ObjectID="_1664831325" r:id="rId9"/>
         </w:object>
       </w:r>
     </w:p>
@@ -859,6 +837,9 @@
       </w:r>
       <w:r>
         <w:br/>
+      </w:r>
+      <w:r>
+        <w:lastRenderedPageBreak/>
         <w:t>def text_processing(text):</w:t>
       </w:r>
       <w:r>
@@ -990,9 +971,6 @@
       </w:r>
       <w:r>
         <w:br/>
-      </w:r>
-      <w:r>
-        <w:lastRenderedPageBreak/>
         <w:t xml:space="preserve">    return clean_text</w:t>
       </w:r>
       <w:r>
@@ -1406,6 +1384,9 @@
       </w:r>
       <w:r>
         <w:br/>
+      </w:r>
+      <w:r>
+        <w:lastRenderedPageBreak/>
         <w:t xml:space="preserve">    </w:t>
       </w:r>
       <w:r>
@@ -1681,9 +1662,6 @@
       </w:r>
       <w:r>
         <w:br/>
-      </w:r>
-      <w:r>
-        <w:lastRenderedPageBreak/>
         <w:t xml:space="preserve">    chat_sys_dia = ['</w:t>
       </w:r>
       <w:r>
@@ -2049,6 +2027,7 @@
         <w:pStyle w:val="af0"/>
       </w:pPr>
       <w:r>
+        <w:lastRenderedPageBreak/>
         <w:t xml:space="preserve">    </w:t>
       </w:r>
       <w:proofErr w:type="gramStart"/>
@@ -2209,7 +2188,6 @@
         <w:rPr>
           <w:rFonts w:hint="eastAsia"/>
         </w:rPr>
-        <w:lastRenderedPageBreak/>
         <w:t xml:space="preserve">    # </w:t>
       </w:r>
       <w:r>
@@ -4079,6 +4057,7 @@
                 <w:kern w:val="0"/>
                 <w:szCs w:val="21"/>
               </w:rPr>
+              <w:lastRenderedPageBreak/>
               <w:t>g</w:t>
             </w:r>
           </w:p>
@@ -5267,7 +5246,6 @@
                 <w:kern w:val="0"/>
                 <w:szCs w:val="21"/>
               </w:rPr>
-              <w:lastRenderedPageBreak/>
               <w:t>nr</w:t>
             </w:r>
           </w:p>
@@ -8070,6 +8048,7 @@
         <w:rPr>
           <w:rFonts w:hint="eastAsia"/>
         </w:rPr>
+        <w:lastRenderedPageBreak/>
         <w:t>香港也疯狂</w:t>
       </w:r>
       <w:r>
@@ -8221,14 +8200,7 @@
         <w:rPr>
           <w:rFonts w:hint="eastAsia"/>
         </w:rPr>
-        <w:t>为了理解问题的意图信息，我们这里设计了一些问题模板，通过对用户输入的问题文本进行分类，进而实现对用户意图的识别。对用户问题进行分类时，</w:t>
-      </w:r>
-      <w:r>
-        <w:rPr>
-          <w:rFonts w:hint="eastAsia"/>
-        </w:rPr>
-        <w:lastRenderedPageBreak/>
-        <w:t>我们采用朴素贝叶斯分类器来实现，通过</w:t>
+        <w:t>为了理解问题的意图信息，我们这里设计了一些问题模板，通过对用户输入的问题文本进行分类，进而实现对用户意图的识别。对用户问题进行分类时，我们采用朴素贝叶斯分类器来实现，通过</w:t>
       </w:r>
       <w:r>
         <w:rPr>
@@ -8808,6 +8780,7 @@
         <w:rPr>
           <w:rFonts w:hint="eastAsia"/>
         </w:rPr>
+        <w:lastRenderedPageBreak/>
         <w:t xml:space="preserve">        # </w:t>
       </w:r>
       <w:r>
@@ -9026,7 +8999,6 @@
         <w:pStyle w:val="af0"/>
       </w:pPr>
       <w:r>
-        <w:lastRenderedPageBreak/>
         <w:t>#!/usr/bin/env python</w:t>
       </w:r>
       <w:r>
@@ -9389,6 +9361,12 @@
           <w:rFonts w:hint="eastAsia"/>
         </w:rPr>
         <w:br/>
+      </w:r>
+      <w:r>
+        <w:rPr>
+          <w:rFonts w:hint="eastAsia"/>
+        </w:rPr>
+        <w:lastRenderedPageBreak/>
         <w:t xml:space="preserve">            </w:t>
       </w:r>
       <w:r>
@@ -9488,9 +9466,6 @@
       </w:r>
       <w:r>
         <w:br/>
-      </w:r>
-      <w:r>
-        <w:lastRenderedPageBreak/>
         <w:t xml:space="preserve">        return train_x, train_y</w:t>
       </w:r>
       <w:r>
@@ -9961,6 +9936,13 @@
           <w:iCs/>
         </w:rPr>
         <w:br/>
+      </w:r>
+      <w:r>
+        <w:rPr>
+          <w:i/>
+          <w:iCs/>
+        </w:rPr>
+        <w:lastRenderedPageBreak/>
         <w:t xml:space="preserve">    </w:t>
       </w:r>
       <w:r>
@@ -10057,9 +10039,6 @@
       </w:r>
       <w:r>
         <w:br/>
-      </w:r>
-      <w:r>
-        <w:lastRenderedPageBreak/>
         <w:t xml:space="preserve">    # print('</w:t>
       </w:r>
       <w:r>
@@ -10710,14 +10689,7 @@
         <w:rPr>
           <w:rFonts w:hint="eastAsia"/>
         </w:rPr>
-        <w:t>在答案查询模块中，我们将问题模板转换为相应的图数据库查询条件，查询相</w:t>
-      </w:r>
-      <w:r>
-        <w:rPr>
-          <w:rFonts w:hint="eastAsia"/>
-        </w:rPr>
-        <w:lastRenderedPageBreak/>
-        <w:t>应的信息，并将其按照答案模板生成相应的答案信息。</w:t>
+        <w:t>在答案查询模块中，我们将问题模板转换为相应的图数据库查询条件，查询相应的信息，并将其按照答案模板生成相应的答案信息。</w:t>
       </w:r>
     </w:p>
     <w:p>
@@ -11181,6 +11153,9 @@
       </w:r>
       <w:r>
         <w:br/>
+      </w:r>
+      <w:r>
+        <w:lastRenderedPageBreak/>
         <w:t xml:space="preserve">            12: self.get_actor_movie_num,</w:t>
       </w:r>
       <w:r>
@@ -11269,10 +11244,336 @@
       </w:r>
       <w:r>
         <w:br/>
+        <w:t xml:space="preserve">    def get_question_answer(self, question, template):</w:t>
+      </w:r>
+      <w:r>
+        <w:br/>
+        <w:t xml:space="preserve">        # </w:t>
+      </w:r>
+      <w:r>
+        <w:rPr>
+          <w:rFonts w:hint="eastAsia"/>
+        </w:rPr>
+        <w:t>判定问题模板的格式是否正确</w:t>
+      </w:r>
+      <w:r>
+        <w:rPr>
+          <w:rFonts w:hint="eastAsia"/>
+        </w:rPr>
+        <w:br/>
+        <w:t xml:space="preserve">        </w:t>
+      </w:r>
+      <w:r>
+        <w:t>assert len(str(template).strip().split("\t")) == 2</w:t>
+      </w:r>
+      <w:r>
+        <w:br/>
+        <w:t xml:space="preserve">        template_id, template_str = int(str(template).strip().split("\t")[0]), str(template).strip().split("\t")[1]</w:t>
+      </w:r>
+      <w:r>
+        <w:br/>
+        <w:t xml:space="preserve">        self.template_id = template_id</w:t>
+      </w:r>
+      <w:r>
+        <w:br/>
+        <w:t xml:space="preserve">        self.template_str2list = str(template_str).split()</w:t>
+      </w:r>
+      <w:r>
+        <w:br/>
+      </w:r>
+      <w:r>
+        <w:br/>
+        <w:t xml:space="preserve">        # </w:t>
+      </w:r>
+      <w:r>
+        <w:rPr>
+          <w:rFonts w:hint="eastAsia"/>
+        </w:rPr>
+        <w:t>预处理问题文本</w:t>
+      </w:r>
+      <w:r>
+        <w:rPr>
+          <w:rFonts w:hint="eastAsia"/>
+        </w:rPr>
+        <w:br/>
+        <w:t xml:space="preserve">        </w:t>
+      </w:r>
+      <w:r>
+        <w:t>question_word, question_flag = [], []</w:t>
+      </w:r>
+      <w:r>
+        <w:br/>
+        <w:t xml:space="preserve">        for one in question:</w:t>
+      </w:r>
+      <w:r>
+        <w:br/>
+        <w:t xml:space="preserve">            word, flag = one.split("/")</w:t>
+      </w:r>
+      <w:r>
+        <w:br/>
+        <w:t xml:space="preserve">            question_word.append(str(word).strip())</w:t>
+      </w:r>
+      <w:r>
+        <w:br/>
+        <w:t xml:space="preserve">            question_flag.append(str(flag).strip())</w:t>
+      </w:r>
+      <w:r>
+        <w:br/>
+        <w:t xml:space="preserve">        assert len(question_flag) == len(question_word)</w:t>
+      </w:r>
+      <w:r>
+        <w:br/>
+        <w:t xml:space="preserve">        self.question_word = question_word</w:t>
+      </w:r>
+      <w:r>
+        <w:br/>
+        <w:t xml:space="preserve">        self.question_flag = question_flag</w:t>
+      </w:r>
+      <w:r>
+        <w:br/>
+        <w:t xml:space="preserve">        self.raw_question = question</w:t>
+      </w:r>
+      <w:r>
+        <w:br/>
+        <w:t xml:space="preserve">        # </w:t>
+      </w:r>
+      <w:r>
+        <w:rPr>
+          <w:rFonts w:hint="eastAsia"/>
+        </w:rPr>
+        <w:t>根据问题模板</w:t>
+      </w:r>
+      <w:r>
+        <w:t>id</w:t>
+      </w:r>
+      <w:r>
+        <w:rPr>
+          <w:rFonts w:hint="eastAsia"/>
+        </w:rPr>
+        <w:t>来做对应的查询处理，获取答案</w:t>
+      </w:r>
+      <w:r>
+        <w:rPr>
+          <w:rFonts w:hint="eastAsia"/>
+        </w:rPr>
+        <w:br/>
+        <w:t xml:space="preserve">        </w:t>
+      </w:r>
+      <w:r>
+        <w:t>answer = self.q_template_dict[template_id]()</w:t>
+      </w:r>
+      <w:r>
+        <w:br/>
+        <w:t xml:space="preserve">        return answer</w:t>
+      </w:r>
+      <w:r>
+        <w:br/>
+      </w:r>
+      <w:r>
+        <w:br/>
+        <w:t xml:space="preserve">    # </w:t>
+      </w:r>
+      <w:r>
+        <w:rPr>
+          <w:rFonts w:hint="eastAsia"/>
+        </w:rPr>
+        <w:t>获取电影名字</w:t>
+      </w:r>
+      <w:r>
+        <w:rPr>
+          <w:rFonts w:hint="eastAsia"/>
+        </w:rPr>
+        <w:br/>
+        <w:t xml:space="preserve">    </w:t>
+      </w:r>
+      <w:r>
+        <w:t>def get_movie_name(self):</w:t>
+      </w:r>
+      <w:r>
+        <w:br/>
+        <w:t xml:space="preserve">        # </w:t>
+      </w:r>
+      <w:r>
+        <w:rPr>
+          <w:rFonts w:hint="eastAsia"/>
+        </w:rPr>
+        <w:t>获取</w:t>
+      </w:r>
+      <w:r>
+        <w:t>nm</w:t>
+      </w:r>
+      <w:r>
+        <w:rPr>
+          <w:rFonts w:hint="eastAsia"/>
+        </w:rPr>
+        <w:t>在原问题中的下标</w:t>
+      </w:r>
+      <w:r>
+        <w:rPr>
+          <w:rFonts w:hint="eastAsia"/>
+        </w:rPr>
+        <w:br/>
+        <w:t xml:space="preserve">        </w:t>
+      </w:r>
+      <w:r>
+        <w:t>tag_index = self.question_flag.index("nm")</w:t>
+      </w:r>
+      <w:r>
+        <w:br/>
+        <w:t xml:space="preserve">        # </w:t>
+      </w:r>
+      <w:r>
+        <w:rPr>
+          <w:rFonts w:hint="eastAsia"/>
+        </w:rPr>
+        <w:t>获取电影名称</w:t>
+      </w:r>
+      <w:r>
+        <w:rPr>
+          <w:rFonts w:hint="eastAsia"/>
+        </w:rPr>
+        <w:br/>
+        <w:t xml:space="preserve">        </w:t>
+      </w:r>
+      <w:r>
+        <w:t>movie_name = self.question_word[tag_index]</w:t>
+      </w:r>
+      <w:r>
+        <w:br/>
+        <w:t xml:space="preserve">        return movie_name</w:t>
+      </w:r>
+      <w:r>
+        <w:br/>
+      </w:r>
+      <w:r>
+        <w:br/>
+        <w:t xml:space="preserve">    def get_name(self, type_str):</w:t>
+      </w:r>
+      <w:r>
+        <w:br/>
+        <w:t xml:space="preserve">        name_count = self.question_flag.count(type_str)</w:t>
+      </w:r>
+      <w:r>
+        <w:br/>
+        <w:t xml:space="preserve">        if name_count == 1:</w:t>
+      </w:r>
+      <w:r>
+        <w:br/>
+        <w:t xml:space="preserve">            # </w:t>
+      </w:r>
+      <w:r>
+        <w:rPr>
+          <w:rFonts w:hint="eastAsia"/>
+        </w:rPr>
+        <w:t>获取</w:t>
+      </w:r>
+      <w:r>
+        <w:t>nm</w:t>
+      </w:r>
+      <w:r>
+        <w:rPr>
+          <w:rFonts w:hint="eastAsia"/>
+        </w:rPr>
+        <w:t>在原问题中的下标</w:t>
+      </w:r>
+      <w:r>
+        <w:rPr>
+          <w:rFonts w:hint="eastAsia"/>
+        </w:rPr>
+        <w:br/>
+        <w:t xml:space="preserve">            </w:t>
+      </w:r>
+      <w:r>
+        <w:t>tag_index = self.question_flag.index(type_str)</w:t>
+      </w:r>
+      <w:r>
+        <w:br/>
+        <w:t xml:space="preserve">            # </w:t>
+      </w:r>
+      <w:r>
+        <w:rPr>
+          <w:rFonts w:hint="eastAsia"/>
+        </w:rPr>
+        <w:t>获取电影名称</w:t>
+      </w:r>
+      <w:r>
+        <w:rPr>
+          <w:rFonts w:hint="eastAsia"/>
+        </w:rPr>
+        <w:br/>
+        <w:t xml:space="preserve">            </w:t>
+      </w:r>
+      <w:r>
+        <w:t>name = self.question_word[tag_index]</w:t>
+      </w:r>
+      <w:r>
+        <w:br/>
+        <w:t xml:space="preserve">            return name</w:t>
+      </w:r>
+      <w:r>
+        <w:br/>
+        <w:t xml:space="preserve">        else:</w:t>
+      </w:r>
+      <w:r>
+        <w:br/>
+        <w:t xml:space="preserve">            result_list = []</w:t>
+      </w:r>
+      <w:r>
+        <w:br/>
+        <w:t xml:space="preserve">            for i, flag in enumerate(self.question_flag):</w:t>
+      </w:r>
+      <w:r>
+        <w:br/>
       </w:r>
       <w:r>
         <w:lastRenderedPageBreak/>
-        <w:t xml:space="preserve">    def get_question_answer(self, question, template):</w:t>
+        <w:t xml:space="preserve">                if flag == str(type_str):</w:t>
+      </w:r>
+      <w:r>
+        <w:br/>
+        <w:t xml:space="preserve">                    result_list.append(self.question_word[i])</w:t>
+      </w:r>
+      <w:r>
+        <w:br/>
+        <w:t xml:space="preserve">            return result_list</w:t>
+      </w:r>
+      <w:r>
+        <w:br/>
+      </w:r>
+      <w:r>
+        <w:br/>
+        <w:t xml:space="preserve">    def get_num_x(self):</w:t>
+      </w:r>
+      <w:r>
+        <w:br/>
+        <w:t xml:space="preserve">        x = re.sub(r'\D', "", "".join(self.question_word))</w:t>
+      </w:r>
+      <w:r>
+        <w:br/>
+        <w:t xml:space="preserve">        return x</w:t>
+      </w:r>
+      <w:r>
+        <w:br/>
+      </w:r>
+      <w:r>
+        <w:br/>
+        <w:t xml:space="preserve">    # 0:nm </w:t>
+      </w:r>
+      <w:r>
+        <w:rPr>
+          <w:rFonts w:hint="eastAsia"/>
+        </w:rPr>
+        <w:t>评分</w:t>
+      </w:r>
+      <w:r>
+        <w:rPr>
+          <w:rFonts w:hint="eastAsia"/>
+        </w:rPr>
+        <w:br/>
+        <w:t xml:space="preserve">    </w:t>
+      </w:r>
+      <w:r>
+        <w:t>def get_movie_rating(self):</w:t>
       </w:r>
       <w:r>
         <w:br/>
@@ -11282,7 +11583,7 @@
         <w:rPr>
           <w:rFonts w:hint="eastAsia"/>
         </w:rPr>
-        <w:t>判定问题模板的格式是否正确</w:t>
+        <w:t>获取电影名称，这个是在原问题中抽取的</w:t>
       </w:r>
       <w:r>
         <w:rPr>
@@ -11292,22 +11593,436 @@
         <w:t xml:space="preserve">        </w:t>
       </w:r>
       <w:r>
-        <w:t>assert len(str(template).strip().split("\t")) == 2</w:t>
-      </w:r>
-      <w:r>
-        <w:br/>
-        <w:t xml:space="preserve">        template_id, template_str = int(str(template).strip().split("\t")[0]), str(template).strip().split("\t")[1]</w:t>
-      </w:r>
-      <w:r>
-        <w:br/>
-        <w:t xml:space="preserve">        self.template_id = template_id</w:t>
-      </w:r>
-      <w:r>
-        <w:br/>
-        <w:t xml:space="preserve">        self.template_str2list = str(template_str).split()</w:t>
-      </w:r>
-      <w:r>
-        <w:br/>
+        <w:t>movie_name = self.get_movie_name()</w:t>
+      </w:r>
+      <w:r>
+        <w:br/>
+        <w:t xml:space="preserve">        cql = f"match (m:Movie)-[]-&gt;() where m.title='{movie_name}' return m.rating"</w:t>
+      </w:r>
+      <w:r>
+        <w:br/>
+        <w:t xml:space="preserve">        print(cql)</w:t>
+      </w:r>
+      <w:r>
+        <w:br/>
+        <w:t xml:space="preserve">        answer = self.graph.run(cql)[0]</w:t>
+      </w:r>
+      <w:r>
+        <w:br/>
+        <w:t xml:space="preserve">        print(answer)</w:t>
+      </w:r>
+      <w:r>
+        <w:br/>
+        <w:t xml:space="preserve">        answer = round(answer, 2)</w:t>
+      </w:r>
+      <w:r>
+        <w:br/>
+        <w:t xml:space="preserve">        final_answer = movie_name + "</w:t>
+      </w:r>
+      <w:r>
+        <w:rPr>
+          <w:rFonts w:hint="eastAsia"/>
+        </w:rPr>
+        <w:t>电影评分为</w:t>
+      </w:r>
+      <w:r>
+        <w:t>" + str(answer) + "</w:t>
+      </w:r>
+      <w:r>
+        <w:rPr>
+          <w:rFonts w:hint="eastAsia"/>
+        </w:rPr>
+        <w:t>分！</w:t>
+      </w:r>
+      <w:r>
+        <w:t>"</w:t>
+      </w:r>
+      <w:r>
+        <w:br/>
+        <w:t xml:space="preserve">        return final_answer</w:t>
+      </w:r>
+      <w:r>
+        <w:br/>
+      </w:r>
+      <w:r>
+        <w:br/>
+        <w:t xml:space="preserve">    # 1:nm </w:t>
+      </w:r>
+      <w:r>
+        <w:rPr>
+          <w:rFonts w:hint="eastAsia"/>
+        </w:rPr>
+        <w:t>上映时间</w:t>
+      </w:r>
+      <w:r>
+        <w:rPr>
+          <w:rFonts w:hint="eastAsia"/>
+        </w:rPr>
+        <w:br/>
+        <w:t xml:space="preserve">    </w:t>
+      </w:r>
+      <w:r>
+        <w:t>def get_movie_releasedate(self):</w:t>
+      </w:r>
+      <w:r>
+        <w:br/>
+        <w:t xml:space="preserve">        movie_name = self.get_movie_name()</w:t>
+      </w:r>
+      <w:r>
+        <w:br/>
+        <w:t xml:space="preserve">        cql = f"match(m:Movie)-[]-&gt;() where m.title='{movie_name}' return m.releasedate"</w:t>
+      </w:r>
+      <w:r>
+        <w:br/>
+        <w:t xml:space="preserve">        print(cql)</w:t>
+      </w:r>
+      <w:r>
+        <w:br/>
+        <w:t xml:space="preserve">        answer = self.graph.run(cql)[0]</w:t>
+      </w:r>
+      <w:r>
+        <w:br/>
+        <w:t xml:space="preserve">        final_answer = movie_name + "</w:t>
+      </w:r>
+      <w:r>
+        <w:rPr>
+          <w:rFonts w:hint="eastAsia"/>
+        </w:rPr>
+        <w:t>的上映时间是</w:t>
+      </w:r>
+      <w:r>
+        <w:t>" + str(answer) + "</w:t>
+      </w:r>
+      <w:r>
+        <w:rPr>
+          <w:rFonts w:hint="eastAsia"/>
+        </w:rPr>
+        <w:t>！</w:t>
+      </w:r>
+      <w:r>
+        <w:t>"</w:t>
+      </w:r>
+      <w:r>
+        <w:br/>
+        <w:t xml:space="preserve">        return final_answer</w:t>
+      </w:r>
+      <w:r>
+        <w:br/>
+      </w:r>
+      <w:r>
+        <w:br/>
+        <w:t xml:space="preserve">    # 2:nm </w:t>
+      </w:r>
+      <w:r>
+        <w:rPr>
+          <w:rFonts w:hint="eastAsia"/>
+        </w:rPr>
+        <w:t>类型</w:t>
+      </w:r>
+      <w:r>
+        <w:rPr>
+          <w:rFonts w:hint="eastAsia"/>
+        </w:rPr>
+        <w:br/>
+        <w:t xml:space="preserve">    </w:t>
+      </w:r>
+      <w:r>
+        <w:t>def get_movie_type(self):</w:t>
+      </w:r>
+      <w:r>
+        <w:br/>
+        <w:t xml:space="preserve">        movie_name = self.get_movie_name()</w:t>
+      </w:r>
+      <w:r>
+        <w:br/>
+        <w:t xml:space="preserve">        cql = f"match(m:Movie)-[r:is]-&gt;(b) where m.title='{movie_name}' return b.name"</w:t>
+      </w:r>
+      <w:r>
+        <w:br/>
+        <w:t xml:space="preserve">        print(cql)</w:t>
+      </w:r>
+      <w:r>
+        <w:br/>
+        <w:t xml:space="preserve">        answer = self.graph.run(cql)</w:t>
+      </w:r>
+      <w:r>
+        <w:br/>
+        <w:t xml:space="preserve">        answer_set = set(answer)</w:t>
+      </w:r>
+      <w:r>
+        <w:br/>
+        <w:t xml:space="preserve">        answer_list = list(answer_set)</w:t>
+      </w:r>
+      <w:r>
+        <w:br/>
+        <w:t xml:space="preserve">        answer = "</w:t>
+      </w:r>
+      <w:r>
+        <w:rPr>
+          <w:rFonts w:hint="eastAsia"/>
+        </w:rPr>
+        <w:t>、</w:t>
+      </w:r>
+      <w:r>
+        <w:t>".join(answer_list)</w:t>
+      </w:r>
+      <w:r>
+        <w:br/>
+        <w:t xml:space="preserve">        final_answer = movie_name + "</w:t>
+      </w:r>
+      <w:r>
+        <w:rPr>
+          <w:rFonts w:hint="eastAsia"/>
+        </w:rPr>
+        <w:t>是</w:t>
+      </w:r>
+      <w:r>
+        <w:t>" + str(answer) + "</w:t>
+      </w:r>
+      <w:r>
+        <w:rPr>
+          <w:rFonts w:hint="eastAsia"/>
+        </w:rPr>
+        <w:t>等类型的电影！</w:t>
+      </w:r>
+      <w:r>
+        <w:t>"</w:t>
+      </w:r>
+      <w:r>
+        <w:br/>
+        <w:t xml:space="preserve">        return final_answer</w:t>
+      </w:r>
+      <w:r>
+        <w:br/>
+      </w:r>
+      <w:r>
+        <w:br/>
+        <w:t xml:space="preserve">    # 3:nm </w:t>
+      </w:r>
+      <w:r>
+        <w:rPr>
+          <w:rFonts w:hint="eastAsia"/>
+        </w:rPr>
+        <w:t>简介</w:t>
+      </w:r>
+      <w:r>
+        <w:rPr>
+          <w:rFonts w:hint="eastAsia"/>
+        </w:rPr>
+        <w:br/>
+        <w:t xml:space="preserve">    </w:t>
+      </w:r>
+      <w:r>
+        <w:t>def get_movie_introduction(self):</w:t>
+      </w:r>
+      <w:r>
+        <w:br/>
+        <w:t xml:space="preserve">        movie_name = self.get_movie_name()</w:t>
+      </w:r>
+      <w:r>
+        <w:br/>
+        <w:t xml:space="preserve">        cql = f"match(m:Movie)-[]-&gt;() where m.title='{movie_name}' return m.introduction"</w:t>
+      </w:r>
+      <w:r>
+        <w:br/>
+        <w:t xml:space="preserve">        print(cql)</w:t>
+      </w:r>
+      <w:r>
+        <w:br/>
+        <w:t xml:space="preserve">        answer = self.graph.run(cql)[0]</w:t>
+      </w:r>
+      <w:r>
+        <w:br/>
+        <w:t xml:space="preserve">        final_answer = movie_name + "</w:t>
+      </w:r>
+      <w:r>
+        <w:rPr>
+          <w:rFonts w:hint="eastAsia"/>
+        </w:rPr>
+        <w:t>主要讲述了</w:t>
+      </w:r>
+      <w:r>
+        <w:t>" + str(answer) + "</w:t>
+      </w:r>
+      <w:r>
+        <w:rPr>
+          <w:rFonts w:hint="eastAsia"/>
+        </w:rPr>
+        <w:t>！</w:t>
+      </w:r>
+      <w:r>
+        <w:t>"</w:t>
+      </w:r>
+      <w:r>
+        <w:br/>
+        <w:t xml:space="preserve">        return final_answer</w:t>
+      </w:r>
+      <w:r>
+        <w:br/>
+      </w:r>
+      <w:r>
+        <w:br/>
+        <w:t xml:space="preserve">    # 4:nm </w:t>
+      </w:r>
+      <w:r>
+        <w:rPr>
+          <w:rFonts w:hint="eastAsia"/>
+        </w:rPr>
+        <w:t>演员列表</w:t>
+      </w:r>
+      <w:r>
+        <w:rPr>
+          <w:rFonts w:hint="eastAsia"/>
+        </w:rPr>
+        <w:br/>
+        <w:t xml:space="preserve">    </w:t>
+      </w:r>
+      <w:r>
+        <w:t>def get_movie_actor_list(self):</w:t>
+      </w:r>
+      <w:r>
+        <w:br/>
+        <w:t xml:space="preserve">        movie_name = self.get_movie_name()</w:t>
+      </w:r>
+      <w:r>
+        <w:br/>
+      </w:r>
+      <w:r>
+        <w:lastRenderedPageBreak/>
+        <w:t xml:space="preserve">        cql = f"match(n:Person)-[r:actedin]-&gt;(m:Movie) where m.title='{movie_name}' return n.name"</w:t>
+      </w:r>
+      <w:r>
+        <w:br/>
+        <w:t xml:space="preserve">        print(cql)</w:t>
+      </w:r>
+      <w:r>
+        <w:br/>
+        <w:t xml:space="preserve">        answer = self.graph.run(cql)</w:t>
+      </w:r>
+      <w:r>
+        <w:br/>
+        <w:t xml:space="preserve">        answer_set = set(answer)</w:t>
+      </w:r>
+      <w:r>
+        <w:br/>
+        <w:t xml:space="preserve">        answer_list = list(answer_set)</w:t>
+      </w:r>
+      <w:r>
+        <w:br/>
+        <w:t xml:space="preserve">        answer = "</w:t>
+      </w:r>
+      <w:r>
+        <w:rPr>
+          <w:rFonts w:hint="eastAsia"/>
+        </w:rPr>
+        <w:t>、</w:t>
+      </w:r>
+      <w:r>
+        <w:t>".join(answer_list)</w:t>
+      </w:r>
+      <w:r>
+        <w:br/>
+        <w:t xml:space="preserve">        final_answer = movie_name + "</w:t>
+      </w:r>
+      <w:r>
+        <w:rPr>
+          <w:rFonts w:hint="eastAsia"/>
+        </w:rPr>
+        <w:t>由</w:t>
+      </w:r>
+      <w:r>
+        <w:t>" + str(answer) + "</w:t>
+      </w:r>
+      <w:r>
+        <w:rPr>
+          <w:rFonts w:hint="eastAsia"/>
+        </w:rPr>
+        <w:t>等演员主演！</w:t>
+      </w:r>
+      <w:r>
+        <w:t>"</w:t>
+      </w:r>
+      <w:r>
+        <w:br/>
+        <w:t xml:space="preserve">        return final_answer</w:t>
+      </w:r>
+      <w:r>
+        <w:br/>
+      </w:r>
+      <w:r>
+        <w:br/>
+        <w:t xml:space="preserve">    # 5:nnt </w:t>
+      </w:r>
+      <w:r>
+        <w:rPr>
+          <w:rFonts w:hint="eastAsia"/>
+        </w:rPr>
+        <w:t>介绍</w:t>
+      </w:r>
+      <w:r>
+        <w:rPr>
+          <w:rFonts w:hint="eastAsia"/>
+        </w:rPr>
+        <w:br/>
+        <w:t xml:space="preserve">    </w:t>
+      </w:r>
+      <w:r>
+        <w:t>def get_actor_info(self):</w:t>
+      </w:r>
+      <w:r>
+        <w:br/>
+        <w:t xml:space="preserve">        actor_name = self.get_name('nr')</w:t>
+      </w:r>
+      <w:r>
+        <w:br/>
+        <w:t xml:space="preserve">        cql = f"match(n:Person)-[]-&gt;() where n.name='{actor_name}' return n.biography"</w:t>
+      </w:r>
+      <w:r>
+        <w:br/>
+        <w:t xml:space="preserve">        print(cql)</w:t>
+      </w:r>
+      <w:r>
+        <w:br/>
+        <w:t xml:space="preserve">        answer = self.graph.run(cql)[0]</w:t>
+      </w:r>
+      <w:r>
+        <w:br/>
+        <w:t xml:space="preserve">        final_answer = answer</w:t>
+      </w:r>
+      <w:r>
+        <w:br/>
+        <w:t xml:space="preserve">        return final_answer</w:t>
+      </w:r>
+      <w:r>
+        <w:br/>
+      </w:r>
+      <w:r>
+        <w:br/>
+        <w:t xml:space="preserve">    # 6:nnt ng </w:t>
+      </w:r>
+      <w:r>
+        <w:rPr>
+          <w:rFonts w:hint="eastAsia"/>
+        </w:rPr>
+        <w:t>电影作品</w:t>
+      </w:r>
+      <w:r>
+        <w:rPr>
+          <w:rFonts w:hint="eastAsia"/>
+        </w:rPr>
+        <w:br/>
+        <w:t xml:space="preserve">    </w:t>
+      </w:r>
+      <w:r>
+        <w:t>def get_actor_act_type_movie(self):</w:t>
+      </w:r>
+      <w:r>
+        <w:br/>
+        <w:t xml:space="preserve">        actor_name = self.get_name("nr")</w:t>
+      </w:r>
+      <w:r>
+        <w:br/>
+        <w:t xml:space="preserve">        type = self.get_name("ng")</w:t>
       </w:r>
       <w:r>
         <w:br/>
@@ -11317,7 +12032,7 @@
         <w:rPr>
           <w:rFonts w:hint="eastAsia"/>
         </w:rPr>
-        <w:t>预处理问题文本</w:t>
+        <w:t>查询电影名称</w:t>
       </w:r>
       <w:r>
         <w:rPr>
@@ -11327,39 +12042,15 @@
         <w:t xml:space="preserve">        </w:t>
       </w:r>
       <w:r>
-        <w:t>question_word, question_flag = [], []</w:t>
-      </w:r>
-      <w:r>
-        <w:br/>
-        <w:t xml:space="preserve">        for one in question:</w:t>
-      </w:r>
-      <w:r>
-        <w:br/>
-        <w:t xml:space="preserve">            word, flag = one.split("/")</w:t>
-      </w:r>
-      <w:r>
-        <w:br/>
-        <w:t xml:space="preserve">            question_word.append(str(word).strip())</w:t>
-      </w:r>
-      <w:r>
-        <w:br/>
-        <w:t xml:space="preserve">            question_flag.append(str(flag).strip())</w:t>
-      </w:r>
-      <w:r>
-        <w:br/>
-        <w:t xml:space="preserve">        assert len(question_flag) == len(question_word)</w:t>
-      </w:r>
-      <w:r>
-        <w:br/>
-        <w:t xml:space="preserve">        self.question_word = question_word</w:t>
-      </w:r>
-      <w:r>
-        <w:br/>
-        <w:t xml:space="preserve">        self.question_flag = question_flag</w:t>
-      </w:r>
-      <w:r>
-        <w:br/>
-        <w:t xml:space="preserve">        self.raw_question = question</w:t>
+        <w:t>cql = f"match(n:Person)-[]-&gt;(m:Movie) where n.name='{actor_name}' return m.title"</w:t>
+      </w:r>
+      <w:r>
+        <w:br/>
+        <w:t xml:space="preserve">        print(cql)</w:t>
+      </w:r>
+      <w:r>
+        <w:br/>
+        <w:t xml:space="preserve">        movie_name_list = list(set(self.graph.run(cql)))</w:t>
       </w:r>
       <w:r>
         <w:br/>
@@ -11369,16 +12060,7 @@
         <w:rPr>
           <w:rFonts w:hint="eastAsia"/>
         </w:rPr>
-        <w:t>根据问题模板</w:t>
-      </w:r>
-      <w:r>
-        <w:t>id</w:t>
-      </w:r>
-      <w:r>
-        <w:rPr>
-          <w:rFonts w:hint="eastAsia"/>
-        </w:rPr>
-        <w:t>来做对应的查询处理，获取答案</w:t>
+        <w:t>查询类型</w:t>
       </w:r>
       <w:r>
         <w:rPr>
@@ -11388,24 +12070,120 @@
         <w:t xml:space="preserve">        </w:t>
       </w:r>
       <w:r>
-        <w:t>answer = self.q_template_dict[template_id]()</w:t>
-      </w:r>
-      <w:r>
-        <w:br/>
-        <w:t xml:space="preserve">        return answer</w:t>
-      </w:r>
-      <w:r>
-        <w:br/>
-      </w:r>
-      <w:r>
-        <w:br/>
-        <w:t xml:space="preserve">    # </w:t>
-      </w:r>
-      <w:r>
-        <w:rPr>
-          <w:rFonts w:hint="eastAsia"/>
-        </w:rPr>
-        <w:t>获取电影名字</w:t>
+        <w:t>result = []</w:t>
+      </w:r>
+      <w:r>
+        <w:br/>
+        <w:t xml:space="preserve">        for movie_name in movie_name_list:</w:t>
+      </w:r>
+      <w:r>
+        <w:br/>
+        <w:t xml:space="preserve">            movie_name = str(movie_name).strip()</w:t>
+      </w:r>
+      <w:r>
+        <w:br/>
+        <w:t xml:space="preserve">            try:</w:t>
+      </w:r>
+      <w:r>
+        <w:br/>
+        <w:t xml:space="preserve">                cql = f"match(m:Movie)-[r:is]-&gt;(t) where m.title='{movie_name}' return t.name"</w:t>
+      </w:r>
+      <w:r>
+        <w:br/>
+        <w:t xml:space="preserve">                # print(cql)</w:t>
+      </w:r>
+      <w:r>
+        <w:br/>
+        <w:t xml:space="preserve">                temp_type = self.graph.run(cql)</w:t>
+      </w:r>
+      <w:r>
+        <w:br/>
+        <w:t xml:space="preserve">                if len(temp_type) == 0:</w:t>
+      </w:r>
+      <w:r>
+        <w:br/>
+        <w:t xml:space="preserve">                    continue</w:t>
+      </w:r>
+      <w:r>
+        <w:br/>
+        <w:t xml:space="preserve">                if type in temp_type:</w:t>
+      </w:r>
+      <w:r>
+        <w:br/>
+        <w:t xml:space="preserve">                    result.append(movie_name)</w:t>
+      </w:r>
+      <w:r>
+        <w:br/>
+        <w:t xml:space="preserve">            except:</w:t>
+      </w:r>
+      <w:r>
+        <w:br/>
+        <w:t xml:space="preserve">                continue</w:t>
+      </w:r>
+      <w:r>
+        <w:br/>
+        <w:t xml:space="preserve">        answer = "</w:t>
+      </w:r>
+      <w:r>
+        <w:rPr>
+          <w:rFonts w:hint="eastAsia"/>
+        </w:rPr>
+        <w:t>、</w:t>
+      </w:r>
+      <w:r>
+        <w:t>".join(result)</w:t>
+      </w:r>
+      <w:r>
+        <w:br/>
+        <w:t xml:space="preserve">        print(answer)</w:t>
+      </w:r>
+      <w:r>
+        <w:br/>
+        <w:t xml:space="preserve">        final_answer = actor_name + "</w:t>
+      </w:r>
+      <w:r>
+        <w:rPr>
+          <w:rFonts w:hint="eastAsia"/>
+        </w:rPr>
+        <w:t>演过的</w:t>
+      </w:r>
+      <w:r>
+        <w:t>" + type + "</w:t>
+      </w:r>
+      <w:r>
+        <w:rPr>
+          <w:rFonts w:hint="eastAsia"/>
+        </w:rPr>
+        <w:t>电影有</w:t>
+      </w:r>
+      <w:r>
+        <w:t>:\n" + answer + "</w:t>
+      </w:r>
+      <w:r>
+        <w:rPr>
+          <w:rFonts w:hint="eastAsia"/>
+        </w:rPr>
+        <w:t>。</w:t>
+      </w:r>
+      <w:r>
+        <w:t>"</w:t>
+      </w:r>
+      <w:r>
+        <w:br/>
+        <w:t xml:space="preserve">        return final_answer</w:t>
+      </w:r>
+      <w:r>
+        <w:br/>
+      </w:r>
+      <w:r>
+        <w:br/>
+        <w:t xml:space="preserve">    # 7:nnt </w:t>
+      </w:r>
+      <w:r>
+        <w:rPr>
+          <w:rFonts w:hint="eastAsia"/>
+        </w:rPr>
+        <w:t>电影作品</w:t>
       </w:r>
       <w:r>
         <w:rPr>
@@ -11415,7 +12193,62 @@
         <w:t xml:space="preserve">    </w:t>
       </w:r>
       <w:r>
-        <w:t>def get_movie_name(self):</w:t>
+        <w:t>def get_actor_act_movie_list(self):</w:t>
+      </w:r>
+      <w:r>
+        <w:br/>
+        <w:t xml:space="preserve">        actor_name = self.get_name("nr")</w:t>
+      </w:r>
+      <w:r>
+        <w:br/>
+        <w:t xml:space="preserve">        answer_list = self.get_actorname_movie_list(actor_name)</w:t>
+      </w:r>
+      <w:r>
+        <w:br/>
+        <w:t xml:space="preserve">        answer = "</w:t>
+      </w:r>
+      <w:r>
+        <w:rPr>
+          <w:rFonts w:hint="eastAsia"/>
+        </w:rPr>
+        <w:t>、</w:t>
+      </w:r>
+      <w:r>
+        <w:t>".join(answer_list)</w:t>
+      </w:r>
+      <w:r>
+        <w:br/>
+        <w:t xml:space="preserve">        final_answer = actor_name + "</w:t>
+      </w:r>
+      <w:r>
+        <w:rPr>
+          <w:rFonts w:hint="eastAsia"/>
+        </w:rPr>
+        <w:t>演过</w:t>
+      </w:r>
+      <w:r>
+        <w:t>" + str(answer) + "</w:t>
+      </w:r>
+      <w:r>
+        <w:rPr>
+          <w:rFonts w:hint="eastAsia"/>
+        </w:rPr>
+        <w:t>等电影！</w:t>
+      </w:r>
+      <w:r>
+        <w:t>"</w:t>
+      </w:r>
+      <w:r>
+        <w:br/>
+        <w:t xml:space="preserve">        return final_answer</w:t>
+      </w:r>
+      <w:r>
+        <w:br/>
+      </w:r>
+      <w:r>
+        <w:lastRenderedPageBreak/>
+        <w:br/>
+        <w:t xml:space="preserve">    def get_actorname_movie_list(self, actorname):</w:t>
       </w:r>
       <w:r>
         <w:br/>
@@ -11425,16 +12258,7 @@
         <w:rPr>
           <w:rFonts w:hint="eastAsia"/>
         </w:rPr>
-        <w:t>获取</w:t>
-      </w:r>
-      <w:r>
-        <w:t>nm</w:t>
-      </w:r>
-      <w:r>
-        <w:rPr>
-          <w:rFonts w:hint="eastAsia"/>
-        </w:rPr>
-        <w:t>在原问题中的下标</w:t>
+        <w:t>查询电影名称</w:t>
       </w:r>
       <w:r>
         <w:rPr>
@@ -11444,7 +12268,221 @@
         <w:t xml:space="preserve">        </w:t>
       </w:r>
       <w:r>
-        <w:t>tag_index = self.question_flag.index("nm")</w:t>
+        <w:t>cql = f"match(n:Person)-[]-&gt;(m:Movie) where n.name='{actorname}' return m.title"</w:t>
+      </w:r>
+      <w:r>
+        <w:br/>
+        <w:t xml:space="preserve">        print(cql)</w:t>
+      </w:r>
+      <w:r>
+        <w:br/>
+        <w:t xml:space="preserve">        answer = self.graph.run(cql)</w:t>
+      </w:r>
+      <w:r>
+        <w:br/>
+        <w:t xml:space="preserve">        answer_set = set(answer)</w:t>
+      </w:r>
+      <w:r>
+        <w:br/>
+        <w:t xml:space="preserve">        answer_list = list(answer_set)</w:t>
+      </w:r>
+      <w:r>
+        <w:br/>
+        <w:t xml:space="preserve">        return answer_list</w:t>
+      </w:r>
+      <w:r>
+        <w:br/>
+      </w:r>
+      <w:r>
+        <w:br/>
+        <w:t xml:space="preserve">    # 8:nnt </w:t>
+      </w:r>
+      <w:r>
+        <w:rPr>
+          <w:rFonts w:hint="eastAsia"/>
+        </w:rPr>
+        <w:t>参演评分</w:t>
+      </w:r>
+      <w:r>
+        <w:rPr>
+          <w:rFonts w:hint="eastAsia"/>
+        </w:rPr>
+        <w:t xml:space="preserve"> </w:t>
+      </w:r>
+      <w:r>
+        <w:rPr>
+          <w:rFonts w:hint="eastAsia"/>
+        </w:rPr>
+        <w:t>大于</w:t>
+      </w:r>
+      <w:r>
+        <w:t xml:space="preserve"> x</w:t>
+      </w:r>
+      <w:r>
+        <w:br/>
+        <w:t xml:space="preserve">    def get_movie_rating_bigger(self):</w:t>
+      </w:r>
+      <w:r>
+        <w:br/>
+        <w:t xml:space="preserve">        actor_name = self.get_name('nr')</w:t>
+      </w:r>
+      <w:r>
+        <w:br/>
+        <w:t xml:space="preserve">        x = self.get_num_x()</w:t>
+      </w:r>
+      <w:r>
+        <w:br/>
+        <w:t xml:space="preserve">        cql = f"match(n:Person)-[r:actedin]-&gt;(m:Movie) where n.name='{actor_name}' and m.rating&gt;={x} return m.title"</w:t>
+      </w:r>
+      <w:r>
+        <w:br/>
+        <w:t xml:space="preserve">        print(cql)</w:t>
+      </w:r>
+      <w:r>
+        <w:br/>
+        <w:t xml:space="preserve">        answer = self.graph.run(cql)</w:t>
+      </w:r>
+      <w:r>
+        <w:br/>
+        <w:t xml:space="preserve">        answer = "</w:t>
+      </w:r>
+      <w:r>
+        <w:rPr>
+          <w:rFonts w:hint="eastAsia"/>
+        </w:rPr>
+        <w:t>、</w:t>
+      </w:r>
+      <w:r>
+        <w:t>".join(answer)</w:t>
+      </w:r>
+      <w:r>
+        <w:br/>
+        <w:t xml:space="preserve">        answer = str(answer).strip()</w:t>
+      </w:r>
+      <w:r>
+        <w:br/>
+        <w:t xml:space="preserve">        final_answer = actor_name + "</w:t>
+      </w:r>
+      <w:r>
+        <w:rPr>
+          <w:rFonts w:hint="eastAsia"/>
+        </w:rPr>
+        <w:t>演的电影评分大于</w:t>
+      </w:r>
+      <w:r>
+        <w:t>" + x + "</w:t>
+      </w:r>
+      <w:r>
+        <w:rPr>
+          <w:rFonts w:hint="eastAsia"/>
+        </w:rPr>
+        <w:t>分的有</w:t>
+      </w:r>
+      <w:r>
+        <w:t>" + answer + "</w:t>
+      </w:r>
+      <w:r>
+        <w:rPr>
+          <w:rFonts w:hint="eastAsia"/>
+        </w:rPr>
+        <w:t>等！</w:t>
+      </w:r>
+      <w:r>
+        <w:t>"</w:t>
+      </w:r>
+      <w:r>
+        <w:br/>
+        <w:t xml:space="preserve">        return final_answer</w:t>
+      </w:r>
+      <w:r>
+        <w:br/>
+      </w:r>
+      <w:r>
+        <w:br/>
+        <w:t xml:space="preserve">    def get_movie_rating_smaller(self):</w:t>
+      </w:r>
+      <w:r>
+        <w:br/>
+        <w:t xml:space="preserve">        actor_name = self.get_name('nr')</w:t>
+      </w:r>
+      <w:r>
+        <w:br/>
+        <w:t xml:space="preserve">        x = self.get_num_x()</w:t>
+      </w:r>
+      <w:r>
+        <w:br/>
+        <w:t xml:space="preserve">        cql = f"match(n:Person)-[r:actedin]-&gt;(m:Movie) where n.name='{actor_name}' and m.rating&lt;{x} return m.title"</w:t>
+      </w:r>
+      <w:r>
+        <w:br/>
+        <w:t xml:space="preserve">        print(cql)</w:t>
+      </w:r>
+      <w:r>
+        <w:br/>
+        <w:t xml:space="preserve">        answer = self.graph.run(cql)</w:t>
+      </w:r>
+      <w:r>
+        <w:br/>
+        <w:t xml:space="preserve">        answer = "</w:t>
+      </w:r>
+      <w:r>
+        <w:rPr>
+          <w:rFonts w:hint="eastAsia"/>
+        </w:rPr>
+        <w:t>、</w:t>
+      </w:r>
+      <w:r>
+        <w:t>".join(answer)</w:t>
+      </w:r>
+      <w:r>
+        <w:br/>
+        <w:t xml:space="preserve">        answer = str(answer).strip()</w:t>
+      </w:r>
+      <w:r>
+        <w:br/>
+        <w:t xml:space="preserve">        final_answer = actor_name + "</w:t>
+      </w:r>
+      <w:r>
+        <w:rPr>
+          <w:rFonts w:hint="eastAsia"/>
+        </w:rPr>
+        <w:t>演的电影评分小于</w:t>
+      </w:r>
+      <w:r>
+        <w:t>" + x + "</w:t>
+      </w:r>
+      <w:r>
+        <w:rPr>
+          <w:rFonts w:hint="eastAsia"/>
+        </w:rPr>
+        <w:t>分的有</w:t>
+      </w:r>
+      <w:r>
+        <w:t>" + answer + "</w:t>
+      </w:r>
+      <w:r>
+        <w:rPr>
+          <w:rFonts w:hint="eastAsia"/>
+        </w:rPr>
+        <w:t>等！</w:t>
+      </w:r>
+      <w:r>
+        <w:t>"</w:t>
+      </w:r>
+      <w:r>
+        <w:br/>
+        <w:t xml:space="preserve">        return final_answer</w:t>
+      </w:r>
+      <w:r>
+        <w:br/>
+      </w:r>
+      <w:r>
+        <w:br/>
+        <w:t xml:space="preserve">    def get_actor_movie_type(self):</w:t>
+      </w:r>
+      <w:r>
+        <w:br/>
+        <w:t xml:space="preserve">        actor_name = self.get_name("nr")</w:t>
       </w:r>
       <w:r>
         <w:br/>
@@ -11454,7 +12492,7 @@
         <w:rPr>
           <w:rFonts w:hint="eastAsia"/>
         </w:rPr>
-        <w:t>获取电影名称</w:t>
+        <w:t>查询电影名称</w:t>
       </w:r>
       <w:r>
         <w:rPr>
@@ -11464,141 +12502,15 @@
         <w:t xml:space="preserve">        </w:t>
       </w:r>
       <w:r>
-        <w:t>movie_name = self.question_word[tag_index]</w:t>
-      </w:r>
-      <w:r>
-        <w:br/>
-        <w:t xml:space="preserve">        return movie_name</w:t>
-      </w:r>
-      <w:r>
-        <w:br/>
-      </w:r>
-      <w:r>
-        <w:br/>
-        <w:t xml:space="preserve">    def get_name(self, type_str):</w:t>
-      </w:r>
-      <w:r>
-        <w:br/>
-        <w:t xml:space="preserve">        name_count = self.question_flag.count(type_str)</w:t>
-      </w:r>
-      <w:r>
-        <w:br/>
-        <w:t xml:space="preserve">        if name_count == 1:</w:t>
-      </w:r>
-      <w:r>
-        <w:br/>
-        <w:t xml:space="preserve">            # </w:t>
-      </w:r>
-      <w:r>
-        <w:rPr>
-          <w:rFonts w:hint="eastAsia"/>
-        </w:rPr>
-        <w:t>获取</w:t>
-      </w:r>
-      <w:r>
-        <w:t>nm</w:t>
-      </w:r>
-      <w:r>
-        <w:rPr>
-          <w:rFonts w:hint="eastAsia"/>
-        </w:rPr>
-        <w:t>在原问题中的下标</w:t>
-      </w:r>
-      <w:r>
-        <w:rPr>
-          <w:rFonts w:hint="eastAsia"/>
-        </w:rPr>
-        <w:br/>
-        <w:t xml:space="preserve">            </w:t>
-      </w:r>
-      <w:r>
-        <w:t>tag_index = self.question_flag.index(type_str)</w:t>
-      </w:r>
-      <w:r>
-        <w:br/>
-        <w:t xml:space="preserve">            # </w:t>
-      </w:r>
-      <w:r>
-        <w:rPr>
-          <w:rFonts w:hint="eastAsia"/>
-        </w:rPr>
-        <w:t>获取电影名称</w:t>
-      </w:r>
-      <w:r>
-        <w:rPr>
-          <w:rFonts w:hint="eastAsia"/>
-        </w:rPr>
-        <w:br/>
-        <w:t xml:space="preserve">            </w:t>
-      </w:r>
-      <w:r>
-        <w:t>name = self.question_word[tag_index]</w:t>
-      </w:r>
-      <w:r>
-        <w:br/>
-        <w:t xml:space="preserve">            return name</w:t>
-      </w:r>
-      <w:r>
-        <w:br/>
-        <w:t xml:space="preserve">        else:</w:t>
-      </w:r>
-      <w:r>
-        <w:br/>
-        <w:t xml:space="preserve">            result_list = []</w:t>
-      </w:r>
-      <w:r>
-        <w:br/>
-        <w:t xml:space="preserve">            for i, flag in enumerate(self.question_flag):</w:t>
-      </w:r>
-      <w:r>
-        <w:br/>
-        <w:t xml:space="preserve">                if flag == str(type_str):</w:t>
-      </w:r>
-      <w:r>
-        <w:br/>
-        <w:t xml:space="preserve">                    result_list.append(self.question_word[i])</w:t>
-      </w:r>
-      <w:r>
-        <w:br/>
-        <w:t xml:space="preserve">            return result_list</w:t>
-      </w:r>
-      <w:r>
-        <w:br/>
-      </w:r>
-      <w:r>
-        <w:br/>
-        <w:t xml:space="preserve">    def get_num_x(self):</w:t>
-      </w:r>
-      <w:r>
-        <w:br/>
-        <w:t xml:space="preserve">        x = re.sub(r'\D', "", "".join(self.question_word))</w:t>
-      </w:r>
-      <w:r>
-        <w:br/>
-        <w:t xml:space="preserve">        return x</w:t>
-      </w:r>
-      <w:r>
-        <w:br/>
-      </w:r>
-      <w:r>
-        <w:br/>
-        <w:t xml:space="preserve">    # 0:nm </w:t>
-      </w:r>
-      <w:r>
-        <w:rPr>
-          <w:rFonts w:hint="eastAsia"/>
-        </w:rPr>
-        <w:t>评分</w:t>
-      </w:r>
-      <w:r>
-        <w:rPr>
-          <w:rFonts w:hint="eastAsia"/>
-        </w:rPr>
-        <w:br/>
-        <w:t xml:space="preserve">    </w:t>
-      </w:r>
-      <w:r>
-        <w:t>def get_movie_rating(self):</w:t>
+        <w:t>cql = f"match(n:Person)-[]-&gt;(m:Movie) where n.name='{actor_name}' return m.title"</w:t>
+      </w:r>
+      <w:r>
+        <w:br/>
+        <w:t xml:space="preserve">        print(cql)</w:t>
+      </w:r>
+      <w:r>
+        <w:br/>
+        <w:t xml:space="preserve">        movie_name_list = list(set(self.graph.run(cql)))</w:t>
       </w:r>
       <w:r>
         <w:br/>
@@ -11608,7 +12520,7 @@
         <w:rPr>
           <w:rFonts w:hint="eastAsia"/>
         </w:rPr>
-        <w:t>获取电影名称，这个是在原问题中抽取的</w:t>
+        <w:t>查询类型</w:t>
       </w:r>
       <w:r>
         <w:rPr>
@@ -11618,22 +12530,67 @@
         <w:t xml:space="preserve">        </w:t>
       </w:r>
       <w:r>
-        <w:t>movie_name = self.get_movie_name()</w:t>
+        <w:t>result = []</w:t>
+      </w:r>
+      <w:r>
+        <w:br/>
+        <w:t xml:space="preserve">        for movie_name in movie_name_list:</w:t>
+      </w:r>
+      <w:r>
+        <w:br/>
+        <w:t xml:space="preserve">            movie_name = str(movie_name).strip()</w:t>
+      </w:r>
+      <w:r>
+        <w:br/>
+        <w:t xml:space="preserve">            try:</w:t>
+      </w:r>
+      <w:r>
+        <w:br/>
+        <w:t xml:space="preserve">                cql = f"match(m:Movie)-[r:is]-&gt;(t) where m.title='{movie_name}' return t.name"</w:t>
+      </w:r>
+      <w:r>
+        <w:br/>
+        <w:t xml:space="preserve">                # print(cql)</w:t>
+      </w:r>
+      <w:r>
+        <w:br/>
+        <w:t xml:space="preserve">                temp_type = self.graph.run(cql)</w:t>
+      </w:r>
+      <w:r>
+        <w:br/>
+        <w:t xml:space="preserve">                if len(temp_type) == 0:</w:t>
+      </w:r>
+      <w:r>
+        <w:br/>
+        <w:t xml:space="preserve">                    continue</w:t>
+      </w:r>
+      <w:r>
+        <w:br/>
+        <w:t xml:space="preserve">                result += temp_type</w:t>
+      </w:r>
+      <w:r>
+        <w:br/>
+        <w:t xml:space="preserve">            except:</w:t>
       </w:r>
       <w:r>
         <w:br/>
       </w:r>
       <w:r>
         <w:lastRenderedPageBreak/>
-        <w:t xml:space="preserve">        cql = f"match (m:Movie)-[]-&gt;() where m.title='{movie_name}' return m.rating"</w:t>
-      </w:r>
-      <w:r>
-        <w:br/>
-        <w:t xml:space="preserve">        print(cql)</w:t>
-      </w:r>
-      <w:r>
-        <w:br/>
-        <w:t xml:space="preserve">        answer = self.graph.run(cql)[0]</w:t>
+        <w:t xml:space="preserve">                continue</w:t>
+      </w:r>
+      <w:r>
+        <w:br/>
+        <w:t xml:space="preserve">        answer = "</w:t>
+      </w:r>
+      <w:r>
+        <w:rPr>
+          <w:rFonts w:hint="eastAsia"/>
+        </w:rPr>
+        <w:t>、</w:t>
+      </w:r>
+      <w:r>
+        <w:t>".join(list(set(result)))</w:t>
       </w:r>
       <w:r>
         <w:br/>
@@ -11641,26 +12598,22 @@
       </w:r>
       <w:r>
         <w:br/>
-        <w:t xml:space="preserve">        answer = round(answer, 2)</w:t>
-      </w:r>
-      <w:r>
-        <w:br/>
-        <w:t xml:space="preserve">        final_answer = movie_name + "</w:t>
-      </w:r>
-      <w:r>
-        <w:rPr>
-          <w:rFonts w:hint="eastAsia"/>
-        </w:rPr>
-        <w:t>电影评分为</w:t>
-      </w:r>
-      <w:r>
-        <w:t>" + str(answer) + "</w:t>
-      </w:r>
-      <w:r>
-        <w:rPr>
-          <w:rFonts w:hint="eastAsia"/>
-        </w:rPr>
-        <w:t>分！</w:t>
+        <w:t xml:space="preserve">        final_answer = actor_name + "</w:t>
+      </w:r>
+      <w:r>
+        <w:rPr>
+          <w:rFonts w:hint="eastAsia"/>
+        </w:rPr>
+        <w:t>演过的电影有</w:t>
+      </w:r>
+      <w:r>
+        <w:t>" + answer + "</w:t>
+      </w:r>
+      <w:r>
+        <w:rPr>
+          <w:rFonts w:hint="eastAsia"/>
+        </w:rPr>
+        <w:t>等类型。</w:t>
       </w:r>
       <w:r>
         <w:t>"</w:t>
@@ -11674,383 +12627,7 @@
       </w:r>
       <w:r>
         <w:br/>
-        <w:t xml:space="preserve">    # 1:nm </w:t>
-      </w:r>
-      <w:r>
-        <w:rPr>
-          <w:rFonts w:hint="eastAsia"/>
-        </w:rPr>
-        <w:t>上映时间</w:t>
-      </w:r>
-      <w:r>
-        <w:rPr>
-          <w:rFonts w:hint="eastAsia"/>
-        </w:rPr>
-        <w:br/>
-        <w:t xml:space="preserve">    </w:t>
-      </w:r>
-      <w:r>
-        <w:t>def get_movie_releasedate(self):</w:t>
-      </w:r>
-      <w:r>
-        <w:br/>
-        <w:t xml:space="preserve">        movie_name = self.get_movie_name()</w:t>
-      </w:r>
-      <w:r>
-        <w:br/>
-        <w:t xml:space="preserve">        cql = f"match(m:Movie)-[]-&gt;() where m.title='{movie_name}' return m.releasedate"</w:t>
-      </w:r>
-      <w:r>
-        <w:br/>
-        <w:t xml:space="preserve">        print(cql)</w:t>
-      </w:r>
-      <w:r>
-        <w:br/>
-        <w:t xml:space="preserve">        answer = self.graph.run(cql)[0]</w:t>
-      </w:r>
-      <w:r>
-        <w:br/>
-        <w:t xml:space="preserve">        final_answer = movie_name + "</w:t>
-      </w:r>
-      <w:r>
-        <w:rPr>
-          <w:rFonts w:hint="eastAsia"/>
-        </w:rPr>
-        <w:t>的上映时间是</w:t>
-      </w:r>
-      <w:r>
-        <w:t>" + str(answer) + "</w:t>
-      </w:r>
-      <w:r>
-        <w:rPr>
-          <w:rFonts w:hint="eastAsia"/>
-        </w:rPr>
-        <w:t>！</w:t>
-      </w:r>
-      <w:r>
-        <w:t>"</w:t>
-      </w:r>
-      <w:r>
-        <w:br/>
-        <w:t xml:space="preserve">        return final_answer</w:t>
-      </w:r>
-      <w:r>
-        <w:br/>
-      </w:r>
-      <w:r>
-        <w:br/>
-        <w:t xml:space="preserve">    # 2:nm </w:t>
-      </w:r>
-      <w:r>
-        <w:rPr>
-          <w:rFonts w:hint="eastAsia"/>
-        </w:rPr>
-        <w:t>类型</w:t>
-      </w:r>
-      <w:r>
-        <w:rPr>
-          <w:rFonts w:hint="eastAsia"/>
-        </w:rPr>
-        <w:br/>
-        <w:t xml:space="preserve">    </w:t>
-      </w:r>
-      <w:r>
-        <w:t>def get_movie_type(self):</w:t>
-      </w:r>
-      <w:r>
-        <w:br/>
-        <w:t xml:space="preserve">        movie_name = self.get_movie_name()</w:t>
-      </w:r>
-      <w:r>
-        <w:br/>
-        <w:t xml:space="preserve">        cql = f"match(m:Movie)-[r:is]-&gt;(b) where m.title='{movie_name}' return b.name"</w:t>
-      </w:r>
-      <w:r>
-        <w:br/>
-        <w:t xml:space="preserve">        print(cql)</w:t>
-      </w:r>
-      <w:r>
-        <w:br/>
-        <w:t xml:space="preserve">        answer = self.graph.run(cql)</w:t>
-      </w:r>
-      <w:r>
-        <w:br/>
-        <w:t xml:space="preserve">        answer_set = set(answer)</w:t>
-      </w:r>
-      <w:r>
-        <w:br/>
-        <w:t xml:space="preserve">        answer_list = list(answer_set)</w:t>
-      </w:r>
-      <w:r>
-        <w:br/>
-        <w:t xml:space="preserve">        answer = "</w:t>
-      </w:r>
-      <w:r>
-        <w:rPr>
-          <w:rFonts w:hint="eastAsia"/>
-        </w:rPr>
-        <w:t>、</w:t>
-      </w:r>
-      <w:r>
-        <w:t>".join(answer_list)</w:t>
-      </w:r>
-      <w:r>
-        <w:br/>
-        <w:t xml:space="preserve">        final_answer = movie_name + "</w:t>
-      </w:r>
-      <w:r>
-        <w:rPr>
-          <w:rFonts w:hint="eastAsia"/>
-        </w:rPr>
-        <w:t>是</w:t>
-      </w:r>
-      <w:r>
-        <w:t>" + str(answer) + "</w:t>
-      </w:r>
-      <w:r>
-        <w:rPr>
-          <w:rFonts w:hint="eastAsia"/>
-        </w:rPr>
-        <w:t>等类型的电影！</w:t>
-      </w:r>
-      <w:r>
-        <w:t>"</w:t>
-      </w:r>
-      <w:r>
-        <w:br/>
-        <w:t xml:space="preserve">        return final_answer</w:t>
-      </w:r>
-      <w:r>
-        <w:br/>
-      </w:r>
-      <w:r>
-        <w:br/>
-        <w:t xml:space="preserve">    # 3:nm </w:t>
-      </w:r>
-      <w:r>
-        <w:rPr>
-          <w:rFonts w:hint="eastAsia"/>
-        </w:rPr>
-        <w:t>简介</w:t>
-      </w:r>
-      <w:r>
-        <w:rPr>
-          <w:rFonts w:hint="eastAsia"/>
-        </w:rPr>
-        <w:br/>
-        <w:t xml:space="preserve">    </w:t>
-      </w:r>
-      <w:r>
-        <w:t>def get_movie_introduction(self):</w:t>
-      </w:r>
-      <w:r>
-        <w:br/>
-        <w:t xml:space="preserve">        movie_name = self.get_movie_name()</w:t>
-      </w:r>
-      <w:r>
-        <w:br/>
-        <w:t xml:space="preserve">        cql = f"match(m:Movie)-[]-&gt;() where m.title='{movie_name}' return m.introduction"</w:t>
-      </w:r>
-      <w:r>
-        <w:br/>
-        <w:t xml:space="preserve">        print(cql)</w:t>
-      </w:r>
-      <w:r>
-        <w:br/>
-        <w:t xml:space="preserve">        answer = self.graph.run(cql)[0]</w:t>
-      </w:r>
-      <w:r>
-        <w:br/>
-        <w:t xml:space="preserve">        final_answer = movie_name + "</w:t>
-      </w:r>
-      <w:r>
-        <w:rPr>
-          <w:rFonts w:hint="eastAsia"/>
-        </w:rPr>
-        <w:t>主要讲述了</w:t>
-      </w:r>
-      <w:r>
-        <w:t>" + str(answer) + "</w:t>
-      </w:r>
-      <w:r>
-        <w:rPr>
-          <w:rFonts w:hint="eastAsia"/>
-        </w:rPr>
-        <w:t>！</w:t>
-      </w:r>
-      <w:r>
-        <w:t>"</w:t>
-      </w:r>
-      <w:r>
-        <w:br/>
-        <w:t xml:space="preserve">        return final_answer</w:t>
-      </w:r>
-      <w:r>
-        <w:br/>
-      </w:r>
-      <w:r>
-        <w:br/>
-        <w:t xml:space="preserve">    # 4:nm </w:t>
-      </w:r>
-      <w:r>
-        <w:rPr>
-          <w:rFonts w:hint="eastAsia"/>
-        </w:rPr>
-        <w:t>演员列表</w:t>
-      </w:r>
-      <w:r>
-        <w:rPr>
-          <w:rFonts w:hint="eastAsia"/>
-        </w:rPr>
-        <w:br/>
-        <w:t xml:space="preserve">    </w:t>
-      </w:r>
-      <w:r>
-        <w:t>def get_movie_actor_list(self):</w:t>
-      </w:r>
-      <w:r>
-        <w:br/>
-        <w:t xml:space="preserve">        movie_name = self.get_movie_name()</w:t>
-      </w:r>
-      <w:r>
-        <w:br/>
-        <w:t xml:space="preserve">        cql = f"match(n:Person)-[r:actedin]-&gt;(m:Movie) where m.title='{movie_name}' return n.name"</w:t>
-      </w:r>
-      <w:r>
-        <w:br/>
-        <w:t xml:space="preserve">        print(cql)</w:t>
-      </w:r>
-      <w:r>
-        <w:br/>
-        <w:t xml:space="preserve">        answer = self.graph.run(cql)</w:t>
-      </w:r>
-      <w:r>
-        <w:br/>
-        <w:t xml:space="preserve">        answer_set = set(answer)</w:t>
-      </w:r>
-      <w:r>
-        <w:br/>
-        <w:t xml:space="preserve">        answer_list = list(answer_set)</w:t>
-      </w:r>
-      <w:r>
-        <w:br/>
-        <w:t xml:space="preserve">        answer = "</w:t>
-      </w:r>
-      <w:r>
-        <w:rPr>
-          <w:rFonts w:hint="eastAsia"/>
-        </w:rPr>
-        <w:t>、</w:t>
-      </w:r>
-      <w:r>
-        <w:t>".join(answer_list)</w:t>
-      </w:r>
-      <w:r>
-        <w:br/>
-        <w:t xml:space="preserve">        final_answer = movie_name + "</w:t>
-      </w:r>
-      <w:r>
-        <w:rPr>
-          <w:rFonts w:hint="eastAsia"/>
-        </w:rPr>
-        <w:t>由</w:t>
-      </w:r>
-      <w:r>
-        <w:t>" + str(answer) + "</w:t>
-      </w:r>
-      <w:r>
-        <w:rPr>
-          <w:rFonts w:hint="eastAsia"/>
-        </w:rPr>
-        <w:t>等演员主演！</w:t>
-      </w:r>
-      <w:r>
-        <w:t>"</w:t>
-      </w:r>
-      <w:r>
-        <w:br/>
-        <w:t xml:space="preserve">        return final_answer</w:t>
-      </w:r>
-      <w:r>
-        <w:br/>
-      </w:r>
-      <w:r>
-        <w:br/>
-        <w:t xml:space="preserve">    # 5:nnt </w:t>
-      </w:r>
-      <w:r>
-        <w:rPr>
-          <w:rFonts w:hint="eastAsia"/>
-        </w:rPr>
-        <w:t>介绍</w:t>
-      </w:r>
-      <w:r>
-        <w:rPr>
-          <w:rFonts w:hint="eastAsia"/>
-        </w:rPr>
-        <w:br/>
-        <w:t xml:space="preserve">    </w:t>
-      </w:r>
-      <w:r>
-        <w:t>def get_actor_info(self):</w:t>
-      </w:r>
-      <w:r>
-        <w:br/>
-      </w:r>
-      <w:r>
-        <w:lastRenderedPageBreak/>
-        <w:t xml:space="preserve">        actor_name = self.get_name('nr')</w:t>
-      </w:r>
-      <w:r>
-        <w:br/>
-        <w:t xml:space="preserve">        cql = f"match(n:Person)-[]-&gt;() where n.name='{actor_name}' return n.biography"</w:t>
-      </w:r>
-      <w:r>
-        <w:br/>
-        <w:t xml:space="preserve">        print(cql)</w:t>
-      </w:r>
-      <w:r>
-        <w:br/>
-        <w:t xml:space="preserve">        answer = self.graph.run(cql)[0]</w:t>
-      </w:r>
-      <w:r>
-        <w:br/>
-        <w:t xml:space="preserve">        final_answer = answer</w:t>
-      </w:r>
-      <w:r>
-        <w:br/>
-        <w:t xml:space="preserve">        return final_answer</w:t>
-      </w:r>
-      <w:r>
-        <w:br/>
-      </w:r>
-      <w:r>
-        <w:br/>
-        <w:t xml:space="preserve">    # 6:nnt ng </w:t>
-      </w:r>
-      <w:r>
-        <w:rPr>
-          <w:rFonts w:hint="eastAsia"/>
-        </w:rPr>
-        <w:t>电影作品</w:t>
-      </w:r>
-      <w:r>
-        <w:rPr>
-          <w:rFonts w:hint="eastAsia"/>
-        </w:rPr>
-        <w:br/>
-        <w:t xml:space="preserve">    </w:t>
-      </w:r>
-      <w:r>
-        <w:t>def get_actor_act_type_movie(self):</w:t>
-      </w:r>
-      <w:r>
-        <w:br/>
-        <w:t xml:space="preserve">        actor_name = self.get_name("nr")</w:t>
-      </w:r>
-      <w:r>
-        <w:br/>
-        <w:t xml:space="preserve">        type = self.get_name("ng")</w:t>
+        <w:t xml:space="preserve">    def get_cooperation_movie_list(self):</w:t>
       </w:r>
       <w:r>
         <w:br/>
@@ -12060,7 +12637,7 @@
         <w:rPr>
           <w:rFonts w:hint="eastAsia"/>
         </w:rPr>
-        <w:t>查询电影名称</w:t>
+        <w:t>获取演员名字</w:t>
       </w:r>
       <w:r>
         <w:rPr>
@@ -12070,610 +12647,6 @@
         <w:t xml:space="preserve">        </w:t>
       </w:r>
       <w:r>
-        <w:t>cql = f"match(n:Person)-[]-&gt;(m:Movie) where n.name='{actor_name}' return m.title"</w:t>
-      </w:r>
-      <w:r>
-        <w:br/>
-        <w:t xml:space="preserve">        print(cql)</w:t>
-      </w:r>
-      <w:r>
-        <w:br/>
-        <w:t xml:space="preserve">        movie_name_list = list(set(self.graph.run(cql)))</w:t>
-      </w:r>
-      <w:r>
-        <w:br/>
-        <w:t xml:space="preserve">        # </w:t>
-      </w:r>
-      <w:r>
-        <w:rPr>
-          <w:rFonts w:hint="eastAsia"/>
-        </w:rPr>
-        <w:t>查询类型</w:t>
-      </w:r>
-      <w:r>
-        <w:rPr>
-          <w:rFonts w:hint="eastAsia"/>
-        </w:rPr>
-        <w:br/>
-        <w:t xml:space="preserve">        </w:t>
-      </w:r>
-      <w:r>
-        <w:t>result = []</w:t>
-      </w:r>
-      <w:r>
-        <w:br/>
-        <w:t xml:space="preserve">        for movie_name in movie_name_list:</w:t>
-      </w:r>
-      <w:r>
-        <w:br/>
-        <w:t xml:space="preserve">            movie_name = str(movie_name).strip()</w:t>
-      </w:r>
-      <w:r>
-        <w:br/>
-        <w:t xml:space="preserve">            try:</w:t>
-      </w:r>
-      <w:r>
-        <w:br/>
-        <w:t xml:space="preserve">                cql = f"match(m:Movie)-[r:is]-&gt;(t) where m.title='{movie_name}' return t.name"</w:t>
-      </w:r>
-      <w:r>
-        <w:br/>
-        <w:t xml:space="preserve">                # print(cql)</w:t>
-      </w:r>
-      <w:r>
-        <w:br/>
-        <w:t xml:space="preserve">                temp_type = self.graph.run(cql)</w:t>
-      </w:r>
-      <w:r>
-        <w:br/>
-        <w:t xml:space="preserve">                if len(temp_type) == 0:</w:t>
-      </w:r>
-      <w:r>
-        <w:br/>
-        <w:t xml:space="preserve">                    continue</w:t>
-      </w:r>
-      <w:r>
-        <w:br/>
-        <w:t xml:space="preserve">                if type in temp_type:</w:t>
-      </w:r>
-      <w:r>
-        <w:br/>
-        <w:t xml:space="preserve">                    result.append(movie_name)</w:t>
-      </w:r>
-      <w:r>
-        <w:br/>
-        <w:t xml:space="preserve">            except:</w:t>
-      </w:r>
-      <w:r>
-        <w:br/>
-        <w:t xml:space="preserve">                continue</w:t>
-      </w:r>
-      <w:r>
-        <w:br/>
-        <w:t xml:space="preserve">        answer = "</w:t>
-      </w:r>
-      <w:r>
-        <w:rPr>
-          <w:rFonts w:hint="eastAsia"/>
-        </w:rPr>
-        <w:t>、</w:t>
-      </w:r>
-      <w:r>
-        <w:t>".join(result)</w:t>
-      </w:r>
-      <w:r>
-        <w:br/>
-        <w:t xml:space="preserve">        print(answer)</w:t>
-      </w:r>
-      <w:r>
-        <w:br/>
-        <w:t xml:space="preserve">        final_answer = actor_name + "</w:t>
-      </w:r>
-      <w:r>
-        <w:rPr>
-          <w:rFonts w:hint="eastAsia"/>
-        </w:rPr>
-        <w:t>演过的</w:t>
-      </w:r>
-      <w:r>
-        <w:t>" + type + "</w:t>
-      </w:r>
-      <w:r>
-        <w:rPr>
-          <w:rFonts w:hint="eastAsia"/>
-        </w:rPr>
-        <w:t>电影有</w:t>
-      </w:r>
-      <w:r>
-        <w:t>:\n" + answer + "</w:t>
-      </w:r>
-      <w:r>
-        <w:rPr>
-          <w:rFonts w:hint="eastAsia"/>
-        </w:rPr>
-        <w:t>。</w:t>
-      </w:r>
-      <w:r>
-        <w:t>"</w:t>
-      </w:r>
-      <w:r>
-        <w:br/>
-        <w:t xml:space="preserve">        return final_answer</w:t>
-      </w:r>
-      <w:r>
-        <w:br/>
-      </w:r>
-      <w:r>
-        <w:br/>
-        <w:t xml:space="preserve">    # 7:nnt </w:t>
-      </w:r>
-      <w:r>
-        <w:rPr>
-          <w:rFonts w:hint="eastAsia"/>
-        </w:rPr>
-        <w:t>电影作品</w:t>
-      </w:r>
-      <w:r>
-        <w:rPr>
-          <w:rFonts w:hint="eastAsia"/>
-        </w:rPr>
-        <w:br/>
-        <w:t xml:space="preserve">    </w:t>
-      </w:r>
-      <w:r>
-        <w:t>def get_actor_act_movie_list(self):</w:t>
-      </w:r>
-      <w:r>
-        <w:br/>
-        <w:t xml:space="preserve">        actor_name = self.get_name("nr")</w:t>
-      </w:r>
-      <w:r>
-        <w:br/>
-        <w:t xml:space="preserve">        answer_list = self.get_actorname_movie_list(actor_name)</w:t>
-      </w:r>
-      <w:r>
-        <w:br/>
-        <w:t xml:space="preserve">        answer = "</w:t>
-      </w:r>
-      <w:r>
-        <w:rPr>
-          <w:rFonts w:hint="eastAsia"/>
-        </w:rPr>
-        <w:t>、</w:t>
-      </w:r>
-      <w:r>
-        <w:t>".join(answer_list)</w:t>
-      </w:r>
-      <w:r>
-        <w:br/>
-        <w:t xml:space="preserve">        final_answer = actor_name + "</w:t>
-      </w:r>
-      <w:r>
-        <w:rPr>
-          <w:rFonts w:hint="eastAsia"/>
-        </w:rPr>
-        <w:t>演过</w:t>
-      </w:r>
-      <w:r>
-        <w:t>" + str(answer) + "</w:t>
-      </w:r>
-      <w:r>
-        <w:rPr>
-          <w:rFonts w:hint="eastAsia"/>
-        </w:rPr>
-        <w:t>等电影！</w:t>
-      </w:r>
-      <w:r>
-        <w:t>"</w:t>
-      </w:r>
-      <w:r>
-        <w:br/>
-        <w:t xml:space="preserve">        return final_answer</w:t>
-      </w:r>
-      <w:r>
-        <w:br/>
-      </w:r>
-      <w:r>
-        <w:br/>
-        <w:t xml:space="preserve">    def get_actorname_movie_list(self, actorname):</w:t>
-      </w:r>
-      <w:r>
-        <w:br/>
-        <w:t xml:space="preserve">        # </w:t>
-      </w:r>
-      <w:r>
-        <w:rPr>
-          <w:rFonts w:hint="eastAsia"/>
-        </w:rPr>
-        <w:t>查询电影名称</w:t>
-      </w:r>
-      <w:r>
-        <w:rPr>
-          <w:rFonts w:hint="eastAsia"/>
-        </w:rPr>
-        <w:br/>
-        <w:t xml:space="preserve">        </w:t>
-      </w:r>
-      <w:r>
-        <w:t>cql = f"match(n:Person)-[]-&gt;(m:Movie) where n.name='{actorname}' return m.title"</w:t>
-      </w:r>
-      <w:r>
-        <w:br/>
-        <w:t xml:space="preserve">        print(cql)</w:t>
-      </w:r>
-      <w:r>
-        <w:br/>
-        <w:t xml:space="preserve">        answer = self.graph.run(cql)</w:t>
-      </w:r>
-      <w:r>
-        <w:br/>
-        <w:t xml:space="preserve">        answer_set = set(answer)</w:t>
-      </w:r>
-      <w:r>
-        <w:br/>
-        <w:t xml:space="preserve">        answer_list = list(answer_set)</w:t>
-      </w:r>
-      <w:r>
-        <w:br/>
-        <w:t xml:space="preserve">        return answer_list</w:t>
-      </w:r>
-      <w:r>
-        <w:br/>
-      </w:r>
-      <w:r>
-        <w:br/>
-        <w:t xml:space="preserve">    # 8:nnt </w:t>
-      </w:r>
-      <w:r>
-        <w:rPr>
-          <w:rFonts w:hint="eastAsia"/>
-        </w:rPr>
-        <w:t>参演评分</w:t>
-      </w:r>
-      <w:r>
-        <w:rPr>
-          <w:rFonts w:hint="eastAsia"/>
-        </w:rPr>
-        <w:t xml:space="preserve"> </w:t>
-      </w:r>
-      <w:r>
-        <w:rPr>
-          <w:rFonts w:hint="eastAsia"/>
-        </w:rPr>
-        <w:t>大于</w:t>
-      </w:r>
-      <w:r>
-        <w:t xml:space="preserve"> x</w:t>
-      </w:r>
-      <w:r>
-        <w:br/>
-        <w:t xml:space="preserve">    def get_movie_rating_bigger(self):</w:t>
-      </w:r>
-      <w:r>
-        <w:br/>
-      </w:r>
-      <w:r>
-        <w:lastRenderedPageBreak/>
-        <w:t xml:space="preserve">        actor_name = self.get_name('nr')</w:t>
-      </w:r>
-      <w:r>
-        <w:br/>
-        <w:t xml:space="preserve">        x = self.get_num_x()</w:t>
-      </w:r>
-      <w:r>
-        <w:br/>
-        <w:t xml:space="preserve">        cql = f"match(n:Person)-[r:actedin]-&gt;(m:Movie) where n.name='{actor_name}' and m.rating&gt;={x} return m.title"</w:t>
-      </w:r>
-      <w:r>
-        <w:br/>
-        <w:t xml:space="preserve">        print(cql)</w:t>
-      </w:r>
-      <w:r>
-        <w:br/>
-        <w:t xml:space="preserve">        answer = self.graph.run(cql)</w:t>
-      </w:r>
-      <w:r>
-        <w:br/>
-        <w:t xml:space="preserve">        answer = "</w:t>
-      </w:r>
-      <w:r>
-        <w:rPr>
-          <w:rFonts w:hint="eastAsia"/>
-        </w:rPr>
-        <w:t>、</w:t>
-      </w:r>
-      <w:r>
-        <w:t>".join(answer)</w:t>
-      </w:r>
-      <w:r>
-        <w:br/>
-        <w:t xml:space="preserve">        answer = str(answer).strip()</w:t>
-      </w:r>
-      <w:r>
-        <w:br/>
-        <w:t xml:space="preserve">        final_answer = actor_name + "</w:t>
-      </w:r>
-      <w:r>
-        <w:rPr>
-          <w:rFonts w:hint="eastAsia"/>
-        </w:rPr>
-        <w:t>演的电影评分大于</w:t>
-      </w:r>
-      <w:r>
-        <w:t>" + x + "</w:t>
-      </w:r>
-      <w:r>
-        <w:rPr>
-          <w:rFonts w:hint="eastAsia"/>
-        </w:rPr>
-        <w:t>分的有</w:t>
-      </w:r>
-      <w:r>
-        <w:t>" + answer + "</w:t>
-      </w:r>
-      <w:r>
-        <w:rPr>
-          <w:rFonts w:hint="eastAsia"/>
-        </w:rPr>
-        <w:t>等！</w:t>
-      </w:r>
-      <w:r>
-        <w:t>"</w:t>
-      </w:r>
-      <w:r>
-        <w:br/>
-        <w:t xml:space="preserve">        return final_answer</w:t>
-      </w:r>
-      <w:r>
-        <w:br/>
-      </w:r>
-      <w:r>
-        <w:br/>
-        <w:t xml:space="preserve">    def get_movie_rating_smaller(self):</w:t>
-      </w:r>
-      <w:r>
-        <w:br/>
-        <w:t xml:space="preserve">        actor_name = self.get_name('nr')</w:t>
-      </w:r>
-      <w:r>
-        <w:br/>
-        <w:t xml:space="preserve">        x = self.get_num_x()</w:t>
-      </w:r>
-      <w:r>
-        <w:br/>
-        <w:t xml:space="preserve">        cql = f"match(n:Person)-[r:actedin]-&gt;(m:Movie) where n.name='{actor_name}' and m.rating&lt;{x} return m.title"</w:t>
-      </w:r>
-      <w:r>
-        <w:br/>
-        <w:t xml:space="preserve">        print(cql)</w:t>
-      </w:r>
-      <w:r>
-        <w:br/>
-        <w:t xml:space="preserve">        answer = self.graph.run(cql)</w:t>
-      </w:r>
-      <w:r>
-        <w:br/>
-        <w:t xml:space="preserve">        answer = "</w:t>
-      </w:r>
-      <w:r>
-        <w:rPr>
-          <w:rFonts w:hint="eastAsia"/>
-        </w:rPr>
-        <w:t>、</w:t>
-      </w:r>
-      <w:r>
-        <w:t>".join(answer)</w:t>
-      </w:r>
-      <w:r>
-        <w:br/>
-        <w:t xml:space="preserve">        answer = str(answer).strip()</w:t>
-      </w:r>
-      <w:r>
-        <w:br/>
-        <w:t xml:space="preserve">        final_answer = actor_name + "</w:t>
-      </w:r>
-      <w:r>
-        <w:rPr>
-          <w:rFonts w:hint="eastAsia"/>
-        </w:rPr>
-        <w:t>演的电影评分小于</w:t>
-      </w:r>
-      <w:r>
-        <w:t>" + x + "</w:t>
-      </w:r>
-      <w:r>
-        <w:rPr>
-          <w:rFonts w:hint="eastAsia"/>
-        </w:rPr>
-        <w:t>分的有</w:t>
-      </w:r>
-      <w:r>
-        <w:t>" + answer + "</w:t>
-      </w:r>
-      <w:r>
-        <w:rPr>
-          <w:rFonts w:hint="eastAsia"/>
-        </w:rPr>
-        <w:t>等！</w:t>
-      </w:r>
-      <w:r>
-        <w:t>"</w:t>
-      </w:r>
-      <w:r>
-        <w:br/>
-        <w:t xml:space="preserve">        return final_answer</w:t>
-      </w:r>
-      <w:r>
-        <w:br/>
-      </w:r>
-      <w:r>
-        <w:br/>
-        <w:t xml:space="preserve">    def get_actor_movie_type(self):</w:t>
-      </w:r>
-      <w:r>
-        <w:br/>
-        <w:t xml:space="preserve">        actor_name = self.get_name("nr")</w:t>
-      </w:r>
-      <w:r>
-        <w:br/>
-        <w:t xml:space="preserve">        # </w:t>
-      </w:r>
-      <w:r>
-        <w:rPr>
-          <w:rFonts w:hint="eastAsia"/>
-        </w:rPr>
-        <w:t>查询电影名称</w:t>
-      </w:r>
-      <w:r>
-        <w:rPr>
-          <w:rFonts w:hint="eastAsia"/>
-        </w:rPr>
-        <w:br/>
-        <w:t xml:space="preserve">        </w:t>
-      </w:r>
-      <w:r>
-        <w:t>cql = f"match(n:Person)-[]-&gt;(m:Movie) where n.name='{actor_name}' return m.title"</w:t>
-      </w:r>
-      <w:r>
-        <w:br/>
-        <w:t xml:space="preserve">        print(cql)</w:t>
-      </w:r>
-      <w:r>
-        <w:br/>
-        <w:t xml:space="preserve">        movie_name_list = list(set(self.graph.run(cql)))</w:t>
-      </w:r>
-      <w:r>
-        <w:br/>
-        <w:t xml:space="preserve">        # </w:t>
-      </w:r>
-      <w:r>
-        <w:rPr>
-          <w:rFonts w:hint="eastAsia"/>
-        </w:rPr>
-        <w:t>查询类型</w:t>
-      </w:r>
-      <w:r>
-        <w:rPr>
-          <w:rFonts w:hint="eastAsia"/>
-        </w:rPr>
-        <w:br/>
-        <w:t xml:space="preserve">        </w:t>
-      </w:r>
-      <w:r>
-        <w:t>result = []</w:t>
-      </w:r>
-      <w:r>
-        <w:br/>
-        <w:t xml:space="preserve">        for movie_name in movie_name_list:</w:t>
-      </w:r>
-      <w:r>
-        <w:br/>
-        <w:t xml:space="preserve">            movie_name = str(movie_name).strip()</w:t>
-      </w:r>
-      <w:r>
-        <w:br/>
-        <w:t xml:space="preserve">            try:</w:t>
-      </w:r>
-      <w:r>
-        <w:br/>
-        <w:t xml:space="preserve">                cql = f"match(m:Movie)-[r:is]-&gt;(t) where m.title='{movie_name}' return t.name"</w:t>
-      </w:r>
-      <w:r>
-        <w:br/>
-        <w:t xml:space="preserve">                # print(cql)</w:t>
-      </w:r>
-      <w:r>
-        <w:br/>
-        <w:t xml:space="preserve">                temp_type = self.graph.run(cql)</w:t>
-      </w:r>
-      <w:r>
-        <w:br/>
-        <w:t xml:space="preserve">                if len(temp_type) == 0:</w:t>
-      </w:r>
-      <w:r>
-        <w:br/>
-        <w:t xml:space="preserve">                    continue</w:t>
-      </w:r>
-      <w:r>
-        <w:br/>
-        <w:t xml:space="preserve">                result += temp_type</w:t>
-      </w:r>
-      <w:r>
-        <w:br/>
-        <w:t xml:space="preserve">            except:</w:t>
-      </w:r>
-      <w:r>
-        <w:br/>
-        <w:t xml:space="preserve">                continue</w:t>
-      </w:r>
-      <w:r>
-        <w:br/>
-        <w:t xml:space="preserve">        answer = "</w:t>
-      </w:r>
-      <w:r>
-        <w:rPr>
-          <w:rFonts w:hint="eastAsia"/>
-        </w:rPr>
-        <w:t>、</w:t>
-      </w:r>
-      <w:r>
-        <w:t>".join(list(set(result)))</w:t>
-      </w:r>
-      <w:r>
-        <w:br/>
-        <w:t xml:space="preserve">        print(answer)</w:t>
-      </w:r>
-      <w:r>
-        <w:br/>
-        <w:t xml:space="preserve">        final_answer = actor_name + "</w:t>
-      </w:r>
-      <w:r>
-        <w:rPr>
-          <w:rFonts w:hint="eastAsia"/>
-        </w:rPr>
-        <w:t>演过的电影有</w:t>
-      </w:r>
-      <w:r>
-        <w:t>" + answer + "</w:t>
-      </w:r>
-      <w:r>
-        <w:rPr>
-          <w:rFonts w:hint="eastAsia"/>
-        </w:rPr>
-        <w:t>等类型。</w:t>
-      </w:r>
-      <w:r>
-        <w:t>"</w:t>
-      </w:r>
-      <w:r>
-        <w:br/>
-        <w:t xml:space="preserve">        return final_answer</w:t>
-      </w:r>
-      <w:r>
-        <w:br/>
-      </w:r>
-      <w:r>
-        <w:br/>
-        <w:t xml:space="preserve">    def get_cooperation_movie_list(self):</w:t>
-      </w:r>
-      <w:r>
-        <w:br/>
-        <w:t xml:space="preserve">        # </w:t>
-      </w:r>
-      <w:r>
-        <w:rPr>
-          <w:rFonts w:hint="eastAsia"/>
-        </w:rPr>
-        <w:t>获取演员名字</w:t>
-      </w:r>
-      <w:r>
-        <w:rPr>
-          <w:rFonts w:hint="eastAsia"/>
-        </w:rPr>
-        <w:br/>
-        <w:t xml:space="preserve">        </w:t>
-      </w:r>
-      <w:r>
         <w:t>actor_name_list = self.get_name('nr')</w:t>
       </w:r>
       <w:r>
@@ -12690,9 +12663,6 @@
       </w:r>
       <w:r>
         <w:br/>
-      </w:r>
-      <w:r>
-        <w:lastRenderedPageBreak/>
         <w:t xml:space="preserve">            movie_list[i] = answer_list</w:t>
       </w:r>
       <w:r>
@@ -13052,6 +13022,9 @@
       </w:r>
       <w:r>
         <w:br/>
+      </w:r>
+      <w:r>
+        <w:lastRenderedPageBreak/>
         <w:t xml:space="preserve"># </w:t>
       </w:r>
       <w:r>
@@ -13142,7 +13115,6 @@
         <w:rPr>
           <w:rFonts w:hint="eastAsia"/>
         </w:rPr>
-        <w:lastRenderedPageBreak/>
         <w:t xml:space="preserve">6.2.4 </w:t>
       </w:r>
       <w:r>
@@ -13440,6 +13412,7 @@
         <w:rPr>
           <w:rFonts w:hint="eastAsia"/>
         </w:rPr>
+        <w:lastRenderedPageBreak/>
         <w:t xml:space="preserve">6.2.5 </w:t>
       </w:r>
       <w:r>
@@ -13674,11 +13647,7 @@
         <w:t>、在一起、星星点灯、卧虎藏龙、</w:t>
       </w:r>
       <w:r>
-        <w:t xml:space="preserve">Rush Hour </w:t>
-      </w:r>
-      <w:r>
-        <w:lastRenderedPageBreak/>
-        <w:t>2</w:t>
+        <w:t>Rush Hour 2</w:t>
       </w:r>
       <w:r>
         <w:rPr>
